--- a/Mod D Assignments/Mod D.3 Answered/Mod D.3 Answered.docx
+++ b/Mod D Assignments/Mod D.3 Answered/Mod D.3 Answered.docx
@@ -202,8 +202,6 @@
           <w:sz w:val="22"/>
         </w:rPr>
       </w:pPr>
-      <w:bookmarkStart w:id="0" w:name="_GoBack"/>
-      <w:bookmarkEnd w:id="0"/>
     </w:p>
     <w:p>
       <w:pPr>
@@ -292,15 +290,8 @@
         </w:rPr>
         <w:t xml:space="preserve"> that portrays a simple plot to achieve a quality standard  in gameplay and variation in level design (Similar to classics like doom).</w:t>
       </w:r>
-    </w:p>
-    <w:p>
-      <w:pPr>
-        <w:pStyle w:val="NoSpacing"/>
-        <w:ind w:left="1080"/>
-        <w:rPr>
-          <w:sz w:val="22"/>
-        </w:rPr>
-      </w:pPr>
+      <w:bookmarkStart w:id="0" w:name="_GoBack"/>
+      <w:bookmarkEnd w:id="0"/>
     </w:p>
     <w:p>
       <w:pPr>
@@ -584,24 +575,6 @@
         </w:rPr>
         <w:t>Game programming concepts</w:t>
       </w:r>
-    </w:p>
-    <w:p>
-      <w:pPr>
-        <w:pStyle w:val="NoSpacing"/>
-        <w:ind w:left="1080"/>
-        <w:rPr>
-          <w:sz w:val="22"/>
-        </w:rPr>
-      </w:pPr>
-    </w:p>
-    <w:p>
-      <w:pPr>
-        <w:pStyle w:val="NoSpacing"/>
-        <w:ind w:left="1080"/>
-        <w:rPr>
-          <w:sz w:val="22"/>
-        </w:rPr>
-      </w:pPr>
     </w:p>
     <w:p>
       <w:pPr>
